--- a/Read me/HRMS.docx
+++ b/Read me/HRMS.docx
@@ -636,25 +636,6 @@
         <w:rPr>
           <w:rFonts w:ascii="Segoe UI" w:eastAsia="Segoe UI" w:hAnsi="Segoe UI" w:cs="Segoe UI"/>
         </w:rPr>
-        <w:t>default resolution is 1600 x 900.</w:t>
-      </w:r>
-    </w:p>
-    <w:p>
-      <w:pPr>
-        <w:pStyle w:val="ListParagraph"/>
-        <w:numPr>
-          <w:ilvl w:val="0"/>
-          <w:numId w:val="25"/>
-        </w:numPr>
-        <w:spacing w:after="0" w:line="270" w:lineRule="auto"/>
-        <w:rPr>
-          <w:rFonts w:ascii="Segoe UI" w:eastAsia="Segoe UI" w:hAnsi="Segoe UI" w:cs="Segoe UI"/>
-        </w:rPr>
-      </w:pPr>
-      <w:r>
-        <w:rPr>
-          <w:rFonts w:ascii="Segoe UI" w:eastAsia="Segoe UI" w:hAnsi="Segoe UI" w:cs="Segoe UI"/>
-        </w:rPr>
         <w:t xml:space="preserve">Main screen will open in center of screen and </w:t>
       </w:r>
       <w:proofErr w:type="gramStart"/>
@@ -6376,7 +6357,7 @@
         <w:rPr>
           <w:rFonts w:ascii="Segoe UI" w:eastAsia="Segoe UI" w:hAnsi="Segoe UI" w:cs="Segoe UI"/>
         </w:rPr>
-        <w:t xml:space="preserve"> - Oracle-style date picker with:</w:t>
+        <w:t>date picker with:</w:t>
       </w:r>
     </w:p>
     <w:p>
@@ -6499,6 +6480,13 @@
           <w:rFonts w:ascii="Segoe UI" w:eastAsia="Segoe UI" w:hAnsi="Segoe UI" w:cs="Segoe UI"/>
         </w:rPr>
       </w:pPr>
+    </w:p>
+    <w:p>
+      <w:pPr>
+        <w:rPr>
+          <w:rFonts w:ascii="Segoe UI" w:eastAsia="Segoe UI" w:hAnsi="Segoe UI" w:cs="Segoe UI"/>
+        </w:rPr>
+      </w:pPr>
       <w:r>
         <w:rPr>
           <w:rFonts w:ascii="Segoe UI" w:eastAsia="Segoe UI" w:hAnsi="Segoe UI" w:cs="Segoe UI"/>
@@ -6748,6 +6736,7 @@
         <w:rPr>
           <w:rFonts w:ascii="Segoe UI" w:eastAsia="Segoe UI" w:hAnsi="Segoe UI" w:cs="Segoe UI"/>
         </w:rPr>
+        <w:lastRenderedPageBreak/>
         <w:t>:</w:t>
       </w:r>
     </w:p>
@@ -7234,6 +7223,7 @@
         <w:rPr>
           <w:rFonts w:ascii="Segoe UI" w:eastAsia="Segoe UI" w:hAnsi="Segoe UI" w:cs="Segoe UI"/>
         </w:rPr>
+        <w:lastRenderedPageBreak/>
         <w:t>DateInputWidget</w:t>
       </w:r>
       <w:proofErr w:type="spellEnd"/>
@@ -7261,7 +7251,6 @@
         <w:rPr>
           <w:rFonts w:ascii="Segoe UI" w:eastAsia="Segoe UI" w:hAnsi="Segoe UI" w:cs="Segoe UI"/>
         </w:rPr>
-        <w:lastRenderedPageBreak/>
         <w:t>Automatic formatting handled by widget</w:t>
       </w:r>
     </w:p>
